--- a/Анализ портфеля патентов/Анализ портфеля патентов Rafael.docx
+++ b/Анализ портфеля патентов/Анализ портфеля патентов Rafael.docx
@@ -72,17 +72,21 @@
     <w:p>
       <w:pPr>
         <w:pStyle w:val="ac"/>
+        <w:rPr>
+          <w:lang w:val="ru-RU"/>
+        </w:rPr>
       </w:pPr>
       <w:r>
         <w:rPr>
           <w:noProof/>
+          <w:lang w:val="ru-RU"/>
           <w14:ligatures w14:val="standardContextual"/>
         </w:rPr>
         <w:drawing>
-          <wp:inline distT="0" distB="0" distL="0" distR="0" wp14:anchorId="08528734" wp14:editId="4531B2E7">
-            <wp:extent cx="5940425" cy="3354070"/>
+          <wp:inline distT="0" distB="0" distL="0" distR="0" wp14:anchorId="4B52CF01" wp14:editId="42287281">
+            <wp:extent cx="5940425" cy="3341370"/>
             <wp:effectExtent l="0" t="0" r="3175" b="0"/>
-            <wp:docPr id="1734700334" name="Рисунок 1" descr="Изображение выглядит как текст, диаграмма, линия, График&#10;&#10;Автоматически созданное описание"/>
+            <wp:docPr id="614584492" name="Рисунок 1" descr="Изображение выглядит как диаграмма, текст, линия, График&#10;&#10;Автоматически созданное описание"/>
             <wp:cNvGraphicFramePr>
               <a:graphicFrameLocks xmlns:a="http://schemas.openxmlformats.org/drawingml/2006/main" noChangeAspect="1"/>
             </wp:cNvGraphicFramePr>
@@ -90,11 +94,11 @@
               <a:graphicData uri="http://schemas.openxmlformats.org/drawingml/2006/picture">
                 <pic:pic xmlns:pic="http://schemas.openxmlformats.org/drawingml/2006/picture">
                   <pic:nvPicPr>
-                    <pic:cNvPr id="1734700334" name="Рисунок 1" descr="Изображение выглядит как текст, диаграмма, линия, График&#10;&#10;Автоматически созданное описание"/>
+                    <pic:cNvPr id="614584492" name="Рисунок 1" descr="Изображение выглядит как диаграмма, текст, линия, График&#10;&#10;Автоматически созданное описание"/>
                     <pic:cNvPicPr/>
                   </pic:nvPicPr>
                   <pic:blipFill>
-                    <a:blip r:embed="rId5">
+                    <a:blip r:embed="rId5" cstate="print">
                       <a:extLst>
                         <a:ext uri="{28A0092B-C50C-407E-A947-70E740481C1C}">
                           <a14:useLocalDpi xmlns:a14="http://schemas.microsoft.com/office/drawing/2010/main" val="0"/>
@@ -108,7 +112,7 @@
                   <pic:spPr>
                     <a:xfrm>
                       <a:off x="0" y="0"/>
-                      <a:ext cx="5940425" cy="3354070"/>
+                      <a:ext cx="5940425" cy="3341370"/>
                     </a:xfrm>
                     <a:prstGeom prst="rect">
                       <a:avLst/>
@@ -894,10 +898,10 @@
           <w14:ligatures w14:val="standardContextual"/>
         </w:rPr>
         <w:drawing>
-          <wp:inline distT="0" distB="0" distL="0" distR="0" wp14:anchorId="1A25CBCE" wp14:editId="59161D4D">
-            <wp:extent cx="5940425" cy="3354070"/>
+          <wp:inline distT="0" distB="0" distL="0" distR="0" wp14:anchorId="3FCE951A" wp14:editId="11D49110">
+            <wp:extent cx="5940425" cy="3341370"/>
             <wp:effectExtent l="0" t="0" r="3175" b="0"/>
-            <wp:docPr id="1596853353" name="Рисунок 2" descr="Изображение выглядит как текст, снимок экрана, диаграмма, График&#10;&#10;Автоматически созданное описание"/>
+            <wp:docPr id="561785080" name="Рисунок 2" descr="Изображение выглядит как снимок экрана, диаграмма, График, текст&#10;&#10;Автоматически созданное описание"/>
             <wp:cNvGraphicFramePr>
               <a:graphicFrameLocks xmlns:a="http://schemas.openxmlformats.org/drawingml/2006/main" noChangeAspect="1"/>
             </wp:cNvGraphicFramePr>
@@ -905,11 +909,11 @@
               <a:graphicData uri="http://schemas.openxmlformats.org/drawingml/2006/picture">
                 <pic:pic xmlns:pic="http://schemas.openxmlformats.org/drawingml/2006/picture">
                   <pic:nvPicPr>
-                    <pic:cNvPr id="1596853353" name="Рисунок 2" descr="Изображение выглядит как текст, снимок экрана, диаграмма, График&#10;&#10;Автоматически созданное описание"/>
+                    <pic:cNvPr id="561785080" name="Рисунок 2" descr="Изображение выглядит как снимок экрана, диаграмма, График, текст&#10;&#10;Автоматически созданное описание"/>
                     <pic:cNvPicPr/>
                   </pic:nvPicPr>
                   <pic:blipFill>
-                    <a:blip r:embed="rId6">
+                    <a:blip r:embed="rId6" cstate="print">
                       <a:extLst>
                         <a:ext uri="{28A0092B-C50C-407E-A947-70E740481C1C}">
                           <a14:useLocalDpi xmlns:a14="http://schemas.microsoft.com/office/drawing/2010/main" val="0"/>
@@ -923,7 +927,7 @@
                   <pic:spPr>
                     <a:xfrm>
                       <a:off x="0" y="0"/>
-                      <a:ext cx="5940425" cy="3354070"/>
+                      <a:ext cx="5940425" cy="3341370"/>
                     </a:xfrm>
                     <a:prstGeom prst="rect">
                       <a:avLst/>
@@ -1048,10 +1052,10 @@
           <w14:ligatures w14:val="standardContextual"/>
         </w:rPr>
         <w:drawing>
-          <wp:inline distT="0" distB="0" distL="0" distR="0" wp14:anchorId="3E3C8355" wp14:editId="18A7D210">
-            <wp:extent cx="5940425" cy="3354070"/>
+          <wp:inline distT="0" distB="0" distL="0" distR="0" wp14:anchorId="1BB2C8CF" wp14:editId="17D50AF3">
+            <wp:extent cx="5940425" cy="3341370"/>
             <wp:effectExtent l="0" t="0" r="3175" b="0"/>
-            <wp:docPr id="38583062" name="Рисунок 3" descr="Изображение выглядит как снимок экрана, текст, диаграмма, Шрифт&#10;&#10;Автоматически созданное описание"/>
+            <wp:docPr id="363255854" name="Рисунок 5" descr="Изображение выглядит как снимок экрана, диаграмма, Шрифт, круг&#10;&#10;Автоматически созданное описание"/>
             <wp:cNvGraphicFramePr>
               <a:graphicFrameLocks xmlns:a="http://schemas.openxmlformats.org/drawingml/2006/main" noChangeAspect="1"/>
             </wp:cNvGraphicFramePr>
@@ -1059,11 +1063,11 @@
               <a:graphicData uri="http://schemas.openxmlformats.org/drawingml/2006/picture">
                 <pic:pic xmlns:pic="http://schemas.openxmlformats.org/drawingml/2006/picture">
                   <pic:nvPicPr>
-                    <pic:cNvPr id="38583062" name="Рисунок 3" descr="Изображение выглядит как снимок экрана, текст, диаграмма, Шрифт&#10;&#10;Автоматически созданное описание"/>
+                    <pic:cNvPr id="363255854" name="Рисунок 5" descr="Изображение выглядит как снимок экрана, диаграмма, Шрифт, круг&#10;&#10;Автоматически созданное описание"/>
                     <pic:cNvPicPr/>
                   </pic:nvPicPr>
                   <pic:blipFill>
-                    <a:blip r:embed="rId7">
+                    <a:blip r:embed="rId7" cstate="print">
                       <a:extLst>
                         <a:ext uri="{28A0092B-C50C-407E-A947-70E740481C1C}">
                           <a14:useLocalDpi xmlns:a14="http://schemas.microsoft.com/office/drawing/2010/main" val="0"/>
@@ -1077,7 +1081,7 @@
                   <pic:spPr>
                     <a:xfrm>
                       <a:off x="0" y="0"/>
-                      <a:ext cx="5940425" cy="3354070"/>
+                      <a:ext cx="5940425" cy="3341370"/>
                     </a:xfrm>
                     <a:prstGeom prst="rect">
                       <a:avLst/>
@@ -1171,10 +1175,10 @@
         </w:rPr>
         <w:lastRenderedPageBreak/>
         <w:drawing>
-          <wp:inline distT="0" distB="0" distL="0" distR="0" wp14:anchorId="32574BBD" wp14:editId="27B4A047">
-            <wp:extent cx="5940425" cy="3354070"/>
+          <wp:inline distT="0" distB="0" distL="0" distR="0" wp14:anchorId="0A89AA9C" wp14:editId="2EA5F60A">
+            <wp:extent cx="5940425" cy="3341370"/>
             <wp:effectExtent l="0" t="0" r="3175" b="0"/>
-            <wp:docPr id="342531582" name="Рисунок 4" descr="Изображение выглядит как текст, снимок экрана, диаграмма, Шрифт&#10;&#10;Автоматически созданное описание"/>
+            <wp:docPr id="1929676704" name="Рисунок 6" descr="Изображение выглядит как снимок экрана, текст, диаграмма, Шрифт&#10;&#10;Автоматически созданное описание"/>
             <wp:cNvGraphicFramePr>
               <a:graphicFrameLocks xmlns:a="http://schemas.openxmlformats.org/drawingml/2006/main" noChangeAspect="1"/>
             </wp:cNvGraphicFramePr>
@@ -1182,11 +1186,11 @@
               <a:graphicData uri="http://schemas.openxmlformats.org/drawingml/2006/picture">
                 <pic:pic xmlns:pic="http://schemas.openxmlformats.org/drawingml/2006/picture">
                   <pic:nvPicPr>
-                    <pic:cNvPr id="342531582" name="Рисунок 4" descr="Изображение выглядит как текст, снимок экрана, диаграмма, Шрифт&#10;&#10;Автоматически созданное описание"/>
+                    <pic:cNvPr id="1929676704" name="Рисунок 6" descr="Изображение выглядит как снимок экрана, текст, диаграмма, Шрифт&#10;&#10;Автоматически созданное описание"/>
                     <pic:cNvPicPr/>
                   </pic:nvPicPr>
                   <pic:blipFill>
-                    <a:blip r:embed="rId8">
+                    <a:blip r:embed="rId8" cstate="print">
                       <a:extLst>
                         <a:ext uri="{28A0092B-C50C-407E-A947-70E740481C1C}">
                           <a14:useLocalDpi xmlns:a14="http://schemas.microsoft.com/office/drawing/2010/main" val="0"/>
@@ -1200,7 +1204,7 @@
                   <pic:spPr>
                     <a:xfrm>
                       <a:off x="0" y="0"/>
-                      <a:ext cx="5940425" cy="3354070"/>
+                      <a:ext cx="5940425" cy="3341370"/>
                     </a:xfrm>
                     <a:prstGeom prst="rect">
                       <a:avLst/>
@@ -1316,10 +1320,10 @@
           <w14:ligatures w14:val="standardContextual"/>
         </w:rPr>
         <w:drawing>
-          <wp:inline distT="0" distB="0" distL="0" distR="0" wp14:anchorId="44249D17" wp14:editId="4C69F6F1">
-            <wp:extent cx="5940425" cy="3354070"/>
+          <wp:inline distT="0" distB="0" distL="0" distR="0" wp14:anchorId="753B240F" wp14:editId="0C853290">
+            <wp:extent cx="5940425" cy="3341370"/>
             <wp:effectExtent l="0" t="0" r="3175" b="0"/>
-            <wp:docPr id="1237697984" name="Рисунок 5" descr="Изображение выглядит как текст, снимок экрана, Шрифт, диаграмма&#10;&#10;Автоматически созданное описание"/>
+            <wp:docPr id="1767939540" name="Рисунок 7" descr="Изображение выглядит как текст, снимок экрана, диаграмма, Шрифт&#10;&#10;Автоматически созданное описание"/>
             <wp:cNvGraphicFramePr>
               <a:graphicFrameLocks xmlns:a="http://schemas.openxmlformats.org/drawingml/2006/main" noChangeAspect="1"/>
             </wp:cNvGraphicFramePr>
@@ -1327,11 +1331,11 @@
               <a:graphicData uri="http://schemas.openxmlformats.org/drawingml/2006/picture">
                 <pic:pic xmlns:pic="http://schemas.openxmlformats.org/drawingml/2006/picture">
                   <pic:nvPicPr>
-                    <pic:cNvPr id="1237697984" name="Рисунок 5" descr="Изображение выглядит как текст, снимок экрана, Шрифт, диаграмма&#10;&#10;Автоматически созданное описание"/>
+                    <pic:cNvPr id="1767939540" name="Рисунок 7" descr="Изображение выглядит как текст, снимок экрана, диаграмма, Шрифт&#10;&#10;Автоматически созданное описание"/>
                     <pic:cNvPicPr/>
                   </pic:nvPicPr>
                   <pic:blipFill>
-                    <a:blip r:embed="rId9">
+                    <a:blip r:embed="rId9" cstate="print">
                       <a:extLst>
                         <a:ext uri="{28A0092B-C50C-407E-A947-70E740481C1C}">
                           <a14:useLocalDpi xmlns:a14="http://schemas.microsoft.com/office/drawing/2010/main" val="0"/>
@@ -1345,7 +1349,7 @@
                   <pic:spPr>
                     <a:xfrm>
                       <a:off x="0" y="0"/>
-                      <a:ext cx="5940425" cy="3354070"/>
+                      <a:ext cx="5940425" cy="3341370"/>
                     </a:xfrm>
                     <a:prstGeom prst="rect">
                       <a:avLst/>
